--- a/06_Submission/Ecology/First Submission/Cover_Letter.docx
+++ b/06_Submission/Ecology/First Submission/Cover_Letter.docx
@@ -399,6 +399,14 @@
           <w:sz w:val="24"/>
           <w:szCs w:val="24"/>
         </w:rPr>
+        <w:t xml:space="preserve"> and taxa</w:t>
+      </w:r>
+      <w:r>
+        <w:rPr>
+          <w:rFonts w:ascii="Times New Roman" w:hAnsi="Times New Roman" w:cs="Times New Roman"/>
+          <w:sz w:val="24"/>
+          <w:szCs w:val="24"/>
+        </w:rPr>
         <w:t xml:space="preserve">, </w:t>
       </w:r>
       <w:r>
@@ -407,15 +415,271 @@
           <w:sz w:val="24"/>
           <w:szCs w:val="24"/>
         </w:rPr>
-        <w:t xml:space="preserve">raising </w:t>
-      </w:r>
-      <w:r>
-        <w:rPr>
-          <w:rFonts w:ascii="Times New Roman" w:hAnsi="Times New Roman" w:cs="Times New Roman"/>
-          <w:sz w:val="24"/>
-          <w:szCs w:val="24"/>
-        </w:rPr>
-        <w:t>question</w:t>
+        <w:t>hindering our understanding of how various carcass attributes may influence the breeding performance of burying beetles</w:t>
+      </w:r>
+      <w:r>
+        <w:rPr>
+          <w:rFonts w:ascii="Times New Roman" w:hAnsi="Times New Roman" w:cs="Times New Roman"/>
+          <w:sz w:val="24"/>
+          <w:szCs w:val="24"/>
+        </w:rPr>
+        <w:t>.</w:t>
+      </w:r>
+      <w:r>
+        <w:rPr>
+          <w:rFonts w:ascii="Times New Roman" w:hAnsi="Times New Roman" w:cs="Times New Roman"/>
+          <w:sz w:val="24"/>
+          <w:szCs w:val="24"/>
+        </w:rPr>
+        <w:t xml:space="preserve"> </w:t>
+      </w:r>
+      <w:r>
+        <w:rPr>
+          <w:rFonts w:ascii="Times New Roman" w:hAnsi="Times New Roman" w:cs="Times New Roman"/>
+          <w:sz w:val="24"/>
+          <w:szCs w:val="24"/>
+        </w:rPr>
+        <w:t>Our work addresses this question by u</w:t>
+      </w:r>
+      <w:r>
+        <w:rPr>
+          <w:rFonts w:ascii="Times New Roman" w:hAnsi="Times New Roman" w:cs="Times New Roman"/>
+          <w:sz w:val="24"/>
+          <w:szCs w:val="24"/>
+        </w:rPr>
+        <w:t>sing a broad range of carcass</w:t>
+      </w:r>
+      <w:r>
+        <w:rPr>
+          <w:rFonts w:ascii="Times New Roman" w:hAnsi="Times New Roman" w:cs="Times New Roman"/>
+          <w:sz w:val="24"/>
+          <w:szCs w:val="24"/>
+        </w:rPr>
+        <w:t xml:space="preserve"> sizes</w:t>
+      </w:r>
+      <w:r>
+        <w:rPr>
+          <w:rFonts w:ascii="Times New Roman" w:hAnsi="Times New Roman" w:cs="Times New Roman"/>
+          <w:sz w:val="24"/>
+          <w:szCs w:val="24"/>
+        </w:rPr>
+        <w:t xml:space="preserve"> from </w:t>
+      </w:r>
+      <w:r>
+        <w:rPr>
+          <w:rFonts w:ascii="Times New Roman" w:hAnsi="Times New Roman" w:cs="Times New Roman"/>
+          <w:sz w:val="24"/>
+          <w:szCs w:val="24"/>
+        </w:rPr>
+        <w:t xml:space="preserve">both </w:t>
+      </w:r>
+      <w:r>
+        <w:rPr>
+          <w:rFonts w:ascii="Times New Roman" w:hAnsi="Times New Roman" w:cs="Times New Roman"/>
+          <w:sz w:val="24"/>
+          <w:szCs w:val="24"/>
+        </w:rPr>
+        <w:t>lab and wild sources</w:t>
+      </w:r>
+      <w:r>
+        <w:rPr>
+          <w:rFonts w:ascii="Times New Roman" w:hAnsi="Times New Roman" w:cs="Times New Roman"/>
+          <w:sz w:val="24"/>
+          <w:szCs w:val="24"/>
+        </w:rPr>
+        <w:t xml:space="preserve">. We </w:t>
+      </w:r>
+      <w:r>
+        <w:rPr>
+          <w:rFonts w:ascii="Times New Roman" w:hAnsi="Times New Roman" w:cs="Times New Roman"/>
+          <w:sz w:val="24"/>
+          <w:szCs w:val="24"/>
+        </w:rPr>
+        <w:t>captur</w:t>
+      </w:r>
+      <w:r>
+        <w:rPr>
+          <w:rFonts w:ascii="Times New Roman" w:hAnsi="Times New Roman" w:cs="Times New Roman"/>
+          <w:sz w:val="24"/>
+          <w:szCs w:val="24"/>
+        </w:rPr>
+        <w:t>ed</w:t>
+      </w:r>
+      <w:r>
+        <w:rPr>
+          <w:rFonts w:ascii="Times New Roman" w:hAnsi="Times New Roman" w:cs="Times New Roman"/>
+          <w:sz w:val="24"/>
+          <w:szCs w:val="24"/>
+        </w:rPr>
+        <w:t xml:space="preserve"> </w:t>
+      </w:r>
+      <w:r>
+        <w:rPr>
+          <w:rFonts w:ascii="Times New Roman" w:hAnsi="Times New Roman" w:cs="Times New Roman"/>
+          <w:sz w:val="24"/>
+          <w:szCs w:val="24"/>
+        </w:rPr>
+        <w:t xml:space="preserve">for </w:t>
+      </w:r>
+      <w:r>
+        <w:rPr>
+          <w:rFonts w:ascii="Times New Roman" w:hAnsi="Times New Roman" w:cs="Times New Roman"/>
+          <w:sz w:val="24"/>
+          <w:szCs w:val="24"/>
+        </w:rPr>
+        <w:t>the first time</w:t>
+      </w:r>
+      <w:r>
+        <w:rPr>
+          <w:rFonts w:ascii="Times New Roman" w:hAnsi="Times New Roman" w:cs="Times New Roman"/>
+          <w:sz w:val="24"/>
+          <w:szCs w:val="24"/>
+        </w:rPr>
+        <w:t xml:space="preserve"> optimal breeding outcomes on medium-sized carcasses</w:t>
+      </w:r>
+      <w:r>
+        <w:rPr>
+          <w:rFonts w:ascii="Times New Roman" w:hAnsi="Times New Roman" w:cs="Times New Roman"/>
+          <w:sz w:val="24"/>
+          <w:szCs w:val="24"/>
+        </w:rPr>
+        <w:t>.</w:t>
+      </w:r>
+      <w:r>
+        <w:rPr>
+          <w:rFonts w:ascii="Times New Roman" w:hAnsi="Times New Roman" w:cs="Times New Roman"/>
+          <w:sz w:val="24"/>
+          <w:szCs w:val="24"/>
+        </w:rPr>
+        <w:t xml:space="preserve"> </w:t>
+      </w:r>
+      <w:r>
+        <w:rPr>
+          <w:rFonts w:ascii="Times New Roman" w:hAnsi="Times New Roman" w:cs="Times New Roman"/>
+          <w:sz w:val="24"/>
+          <w:szCs w:val="24"/>
+        </w:rPr>
+        <w:t>Moreover, o</w:t>
+      </w:r>
+      <w:r>
+        <w:rPr>
+          <w:rFonts w:ascii="Times New Roman" w:hAnsi="Times New Roman" w:cs="Times New Roman"/>
+          <w:sz w:val="24"/>
+          <w:szCs w:val="24"/>
+        </w:rPr>
+        <w:t>ur findings demonstrate</w:t>
+      </w:r>
+      <w:r>
+        <w:rPr>
+          <w:rFonts w:ascii="Times New Roman" w:hAnsi="Times New Roman" w:cs="Times New Roman"/>
+          <w:sz w:val="24"/>
+          <w:szCs w:val="24"/>
+        </w:rPr>
+        <w:t xml:space="preserve"> that</w:t>
+      </w:r>
+      <w:r>
+        <w:rPr>
+          <w:rFonts w:ascii="Times New Roman" w:hAnsi="Times New Roman" w:cs="Times New Roman"/>
+          <w:sz w:val="24"/>
+          <w:szCs w:val="24"/>
+        </w:rPr>
+        <w:t xml:space="preserve"> </w:t>
+      </w:r>
+      <w:r>
+        <w:rPr>
+          <w:rFonts w:ascii="Times New Roman" w:hAnsi="Times New Roman" w:cs="Times New Roman"/>
+          <w:sz w:val="24"/>
+          <w:szCs w:val="24"/>
+        </w:rPr>
+        <w:t xml:space="preserve">breeding outcomes, carcass use, and </w:t>
+      </w:r>
+      <w:r>
+        <w:rPr>
+          <w:rFonts w:ascii="Times New Roman" w:hAnsi="Times New Roman" w:cs="Times New Roman"/>
+          <w:sz w:val="24"/>
+          <w:szCs w:val="24"/>
+        </w:rPr>
+        <w:t>larval growth</w:t>
+      </w:r>
+      <w:r>
+        <w:rPr>
+          <w:rFonts w:ascii="Times New Roman" w:hAnsi="Times New Roman" w:cs="Times New Roman"/>
+          <w:sz w:val="24"/>
+          <w:szCs w:val="24"/>
+        </w:rPr>
+        <w:t xml:space="preserve"> </w:t>
+      </w:r>
+      <w:r>
+        <w:rPr>
+          <w:rFonts w:ascii="Times New Roman" w:hAnsi="Times New Roman" w:cs="Times New Roman"/>
+          <w:sz w:val="24"/>
+          <w:szCs w:val="24"/>
+        </w:rPr>
+        <w:t xml:space="preserve">do </w:t>
+      </w:r>
+      <w:r>
+        <w:rPr>
+          <w:rFonts w:ascii="Times New Roman" w:hAnsi="Times New Roman" w:cs="Times New Roman"/>
+          <w:sz w:val="24"/>
+          <w:szCs w:val="24"/>
+        </w:rPr>
+        <w:t xml:space="preserve">not </w:t>
+      </w:r>
+      <w:r>
+        <w:rPr>
+          <w:rFonts w:ascii="Times New Roman" w:hAnsi="Times New Roman" w:cs="Times New Roman"/>
+          <w:sz w:val="24"/>
+          <w:szCs w:val="24"/>
+        </w:rPr>
+        <w:t xml:space="preserve">differ between carcass sources or among </w:t>
+      </w:r>
+      <w:r>
+        <w:rPr>
+          <w:rFonts w:ascii="Times New Roman" w:hAnsi="Times New Roman" w:cs="Times New Roman"/>
+          <w:sz w:val="24"/>
+          <w:szCs w:val="24"/>
+        </w:rPr>
+        <w:t xml:space="preserve">carcass </w:t>
+      </w:r>
+      <w:r>
+        <w:rPr>
+          <w:rFonts w:ascii="Times New Roman" w:hAnsi="Times New Roman" w:cs="Times New Roman"/>
+          <w:sz w:val="24"/>
+          <w:szCs w:val="24"/>
+        </w:rPr>
+        <w:t>taxa</w:t>
+      </w:r>
+      <w:r>
+        <w:rPr>
+          <w:rFonts w:ascii="Times New Roman" w:hAnsi="Times New Roman" w:cs="Times New Roman"/>
+          <w:sz w:val="24"/>
+          <w:szCs w:val="24"/>
+        </w:rPr>
+        <w:t xml:space="preserve"> (mammal, bird, and reptile)</w:t>
+      </w:r>
+      <w:r>
+        <w:rPr>
+          <w:rFonts w:ascii="Times New Roman" w:hAnsi="Times New Roman" w:cs="Times New Roman"/>
+          <w:sz w:val="24"/>
+          <w:szCs w:val="24"/>
+        </w:rPr>
+        <w:t>,</w:t>
+      </w:r>
+      <w:r>
+        <w:rPr>
+          <w:rFonts w:ascii="Times New Roman" w:hAnsi="Times New Roman" w:cs="Times New Roman"/>
+          <w:sz w:val="24"/>
+          <w:szCs w:val="24"/>
+        </w:rPr>
+        <w:t xml:space="preserve"> despite </w:t>
+      </w:r>
+      <w:r>
+        <w:rPr>
+          <w:rFonts w:ascii="Times New Roman" w:hAnsi="Times New Roman" w:cs="Times New Roman"/>
+          <w:sz w:val="24"/>
+          <w:szCs w:val="24"/>
+        </w:rPr>
+        <w:t>variation</w:t>
       </w:r>
       <w:r>
         <w:rPr>
@@ -431,6 +695,22 @@
           <w:sz w:val="24"/>
           <w:szCs w:val="24"/>
         </w:rPr>
+        <w:t xml:space="preserve"> in the</w:t>
+      </w:r>
+      <w:r>
+        <w:rPr>
+          <w:rFonts w:ascii="Times New Roman" w:hAnsi="Times New Roman" w:cs="Times New Roman"/>
+          <w:sz w:val="24"/>
+          <w:szCs w:val="24"/>
+        </w:rPr>
+        <w:t>ir</w:t>
+      </w:r>
+      <w:r>
+        <w:rPr>
+          <w:rFonts w:ascii="Times New Roman" w:hAnsi="Times New Roman" w:cs="Times New Roman"/>
+          <w:sz w:val="24"/>
+          <w:szCs w:val="24"/>
+        </w:rPr>
         <w:t xml:space="preserve"> </w:t>
       </w:r>
       <w:r>
@@ -439,63 +719,23 @@
           <w:sz w:val="24"/>
           <w:szCs w:val="24"/>
         </w:rPr>
-        <w:t xml:space="preserve">about </w:t>
-      </w:r>
-      <w:r>
-        <w:rPr>
-          <w:rFonts w:ascii="Times New Roman" w:hAnsi="Times New Roman" w:cs="Times New Roman"/>
-          <w:sz w:val="24"/>
-          <w:szCs w:val="24"/>
-        </w:rPr>
-        <w:t xml:space="preserve">whether </w:t>
-      </w:r>
-      <w:r>
-        <w:rPr>
-          <w:rFonts w:ascii="Times New Roman" w:hAnsi="Times New Roman" w:cs="Times New Roman"/>
-          <w:sz w:val="24"/>
-          <w:szCs w:val="24"/>
-        </w:rPr>
-        <w:t xml:space="preserve">these </w:t>
-      </w:r>
-      <w:r>
-        <w:rPr>
-          <w:rFonts w:ascii="Times New Roman" w:hAnsi="Times New Roman" w:cs="Times New Roman"/>
-          <w:sz w:val="24"/>
-          <w:szCs w:val="24"/>
-        </w:rPr>
-        <w:t>results are</w:t>
-      </w:r>
-      <w:r>
-        <w:rPr>
-          <w:rFonts w:ascii="Times New Roman" w:hAnsi="Times New Roman" w:cs="Times New Roman"/>
-          <w:sz w:val="24"/>
-          <w:szCs w:val="24"/>
-        </w:rPr>
-        <w:t xml:space="preserve"> representative</w:t>
-      </w:r>
-      <w:r>
-        <w:rPr>
-          <w:rFonts w:ascii="Times New Roman" w:hAnsi="Times New Roman" w:cs="Times New Roman"/>
-          <w:sz w:val="24"/>
-          <w:szCs w:val="24"/>
-        </w:rPr>
-        <w:t xml:space="preserve"> of</w:t>
-      </w:r>
-      <w:r>
-        <w:rPr>
-          <w:rFonts w:ascii="Times New Roman" w:hAnsi="Times New Roman" w:cs="Times New Roman"/>
-          <w:sz w:val="24"/>
-          <w:szCs w:val="24"/>
-        </w:rPr>
-        <w:t xml:space="preserve"> the</w:t>
-      </w:r>
-      <w:r>
-        <w:rPr>
-          <w:rFonts w:ascii="Times New Roman" w:hAnsi="Times New Roman" w:cs="Times New Roman"/>
-          <w:sz w:val="24"/>
-          <w:szCs w:val="24"/>
-        </w:rPr>
-        <w:t xml:space="preserve"> patterns in the wild.</w:t>
+        <w:t xml:space="preserve">tissue </w:t>
+      </w:r>
+      <w:r>
+        <w:rPr>
+          <w:rFonts w:ascii="Times New Roman" w:hAnsi="Times New Roman" w:cs="Times New Roman"/>
+          <w:sz w:val="24"/>
+          <w:szCs w:val="24"/>
+        </w:rPr>
+        <w:t>nutritional composition</w:t>
+      </w:r>
+      <w:r>
+        <w:rPr>
+          <w:rFonts w:ascii="Times New Roman" w:hAnsi="Times New Roman" w:cs="Times New Roman"/>
+          <w:sz w:val="24"/>
+          <w:szCs w:val="24"/>
+        </w:rPr>
+        <w:t>.</w:t>
       </w:r>
       <w:r>
         <w:rPr>
@@ -511,55 +751,63 @@
           <w:sz w:val="24"/>
           <w:szCs w:val="24"/>
         </w:rPr>
-        <w:t>Our work addresses this question by u</w:t>
-      </w:r>
-      <w:r>
-        <w:rPr>
-          <w:rFonts w:ascii="Times New Roman" w:hAnsi="Times New Roman" w:cs="Times New Roman"/>
-          <w:sz w:val="24"/>
-          <w:szCs w:val="24"/>
-        </w:rPr>
-        <w:t>sing a broad range of carcass</w:t>
-      </w:r>
-      <w:r>
-        <w:rPr>
-          <w:rFonts w:ascii="Times New Roman" w:hAnsi="Times New Roman" w:cs="Times New Roman"/>
-          <w:sz w:val="24"/>
-          <w:szCs w:val="24"/>
-        </w:rPr>
-        <w:t xml:space="preserve"> sizes</w:t>
-      </w:r>
-      <w:r>
-        <w:rPr>
-          <w:rFonts w:ascii="Times New Roman" w:hAnsi="Times New Roman" w:cs="Times New Roman"/>
-          <w:sz w:val="24"/>
-          <w:szCs w:val="24"/>
-        </w:rPr>
-        <w:t xml:space="preserve"> from </w:t>
-      </w:r>
-      <w:r>
-        <w:rPr>
-          <w:rFonts w:ascii="Times New Roman" w:hAnsi="Times New Roman" w:cs="Times New Roman"/>
-          <w:sz w:val="24"/>
-          <w:szCs w:val="24"/>
-        </w:rPr>
-        <w:t xml:space="preserve">both </w:t>
-      </w:r>
-      <w:r>
-        <w:rPr>
-          <w:rFonts w:ascii="Times New Roman" w:hAnsi="Times New Roman" w:cs="Times New Roman"/>
-          <w:sz w:val="24"/>
-          <w:szCs w:val="24"/>
-        </w:rPr>
-        <w:t xml:space="preserve">lab and wild sources, </w:t>
-      </w:r>
-      <w:r>
-        <w:rPr>
-          <w:rFonts w:ascii="Times New Roman" w:hAnsi="Times New Roman" w:cs="Times New Roman"/>
-          <w:sz w:val="24"/>
-          <w:szCs w:val="24"/>
-        </w:rPr>
-        <w:t>capturing</w:t>
+        <w:t xml:space="preserve">Finally, we </w:t>
+      </w:r>
+      <w:r>
+        <w:rPr>
+          <w:rFonts w:ascii="Times New Roman" w:hAnsi="Times New Roman" w:cs="Times New Roman"/>
+          <w:sz w:val="24"/>
+          <w:szCs w:val="24"/>
+        </w:rPr>
+        <w:t xml:space="preserve">identified </w:t>
+      </w:r>
+      <w:r>
+        <w:rPr>
+          <w:rFonts w:ascii="Times New Roman" w:hAnsi="Times New Roman" w:cs="Times New Roman"/>
+          <w:sz w:val="24"/>
+          <w:szCs w:val="24"/>
+        </w:rPr>
+        <w:t xml:space="preserve">a </w:t>
+      </w:r>
+      <w:r>
+        <w:rPr>
+          <w:rFonts w:ascii="Times New Roman" w:hAnsi="Times New Roman" w:cs="Times New Roman"/>
+          <w:sz w:val="24"/>
+          <w:szCs w:val="24"/>
+        </w:rPr>
+        <w:t>larval quality-quantity trade-off across the range of carcass</w:t>
+      </w:r>
+      <w:r>
+        <w:rPr>
+          <w:rFonts w:ascii="Times New Roman" w:hAnsi="Times New Roman" w:cs="Times New Roman"/>
+          <w:sz w:val="24"/>
+          <w:szCs w:val="24"/>
+        </w:rPr>
+        <w:t>es</w:t>
+      </w:r>
+      <w:r>
+        <w:rPr>
+          <w:rFonts w:ascii="Times New Roman" w:hAnsi="Times New Roman" w:cs="Times New Roman"/>
+          <w:sz w:val="24"/>
+          <w:szCs w:val="24"/>
+        </w:rPr>
+        <w:t xml:space="preserve"> studied, and the larval </w:t>
+      </w:r>
+      <w:r>
+        <w:rPr>
+          <w:rFonts w:ascii="Times New Roman" w:hAnsi="Times New Roman" w:cs="Times New Roman"/>
+          <w:sz w:val="24"/>
+          <w:szCs w:val="24"/>
+        </w:rPr>
+        <w:t>life-hi</w:t>
+      </w:r>
+      <w:r>
+        <w:rPr>
+          <w:rFonts w:ascii="Times New Roman" w:hAnsi="Times New Roman" w:cs="Times New Roman"/>
+          <w:sz w:val="24"/>
+          <w:szCs w:val="24"/>
+        </w:rPr>
+        <w:t>story</w:t>
       </w:r>
       <w:r>
         <w:rPr>
@@ -575,31 +823,31 @@
           <w:sz w:val="24"/>
           <w:szCs w:val="24"/>
         </w:rPr>
-        <w:t xml:space="preserve">for </w:t>
-      </w:r>
-      <w:r>
-        <w:rPr>
-          <w:rFonts w:ascii="Times New Roman" w:hAnsi="Times New Roman" w:cs="Times New Roman"/>
-          <w:sz w:val="24"/>
-          <w:szCs w:val="24"/>
-        </w:rPr>
-        <w:t>the first time</w:t>
-      </w:r>
-      <w:r>
-        <w:rPr>
-          <w:rFonts w:ascii="Times New Roman" w:hAnsi="Times New Roman" w:cs="Times New Roman"/>
-          <w:sz w:val="24"/>
-          <w:szCs w:val="24"/>
-        </w:rPr>
-        <w:t xml:space="preserve"> optimal breeding outcomes on medium-sized carcasses</w:t>
-      </w:r>
-      <w:r>
-        <w:rPr>
-          <w:rFonts w:ascii="Times New Roman" w:hAnsi="Times New Roman" w:cs="Times New Roman"/>
-          <w:sz w:val="24"/>
-          <w:szCs w:val="24"/>
-        </w:rPr>
-        <w:t>.</w:t>
+        <w:t xml:space="preserve">traits </w:t>
+      </w:r>
+      <w:r>
+        <w:rPr>
+          <w:rFonts w:ascii="Times New Roman" w:hAnsi="Times New Roman" w:cs="Times New Roman"/>
+          <w:sz w:val="24"/>
+          <w:szCs w:val="24"/>
+        </w:rPr>
+        <w:t>can</w:t>
+      </w:r>
+      <w:r>
+        <w:rPr>
+          <w:rFonts w:ascii="Times New Roman" w:hAnsi="Times New Roman" w:cs="Times New Roman"/>
+          <w:sz w:val="24"/>
+          <w:szCs w:val="24"/>
+        </w:rPr>
+        <w:t xml:space="preserve"> shift depending on carcass </w:t>
+      </w:r>
+      <w:r>
+        <w:rPr>
+          <w:rFonts w:ascii="Times New Roman" w:hAnsi="Times New Roman" w:cs="Times New Roman"/>
+          <w:sz w:val="24"/>
+          <w:szCs w:val="24"/>
+        </w:rPr>
+        <w:t>size.</w:t>
       </w:r>
       <w:r>
         <w:rPr>
@@ -615,303 +863,56 @@
           <w:sz w:val="24"/>
           <w:szCs w:val="24"/>
         </w:rPr>
-        <w:t>Moreover, o</w:t>
-      </w:r>
-      <w:r>
-        <w:rPr>
-          <w:rFonts w:ascii="Times New Roman" w:hAnsi="Times New Roman" w:cs="Times New Roman"/>
-          <w:sz w:val="24"/>
-          <w:szCs w:val="24"/>
-        </w:rPr>
-        <w:t>ur findings demonstrate</w:t>
-      </w:r>
-      <w:r>
-        <w:rPr>
-          <w:rFonts w:ascii="Times New Roman" w:hAnsi="Times New Roman" w:cs="Times New Roman"/>
-          <w:sz w:val="24"/>
-          <w:szCs w:val="24"/>
-        </w:rPr>
-        <w:t xml:space="preserve"> that</w:t>
-      </w:r>
-      <w:r>
-        <w:rPr>
-          <w:rFonts w:ascii="Times New Roman" w:hAnsi="Times New Roman" w:cs="Times New Roman"/>
-          <w:sz w:val="24"/>
-          <w:szCs w:val="24"/>
-        </w:rPr>
-        <w:t xml:space="preserve"> </w:t>
-      </w:r>
-      <w:r>
-        <w:rPr>
-          <w:rFonts w:ascii="Times New Roman" w:hAnsi="Times New Roman" w:cs="Times New Roman"/>
-          <w:sz w:val="24"/>
-          <w:szCs w:val="24"/>
-        </w:rPr>
-        <w:t xml:space="preserve">breeding outcomes, carcass use, and </w:t>
-      </w:r>
-      <w:r>
-        <w:rPr>
-          <w:rFonts w:ascii="Times New Roman" w:hAnsi="Times New Roman" w:cs="Times New Roman"/>
-          <w:sz w:val="24"/>
-          <w:szCs w:val="24"/>
-        </w:rPr>
-        <w:t>larval growth</w:t>
-      </w:r>
-      <w:r>
-        <w:rPr>
-          <w:rFonts w:ascii="Times New Roman" w:hAnsi="Times New Roman" w:cs="Times New Roman"/>
-          <w:sz w:val="24"/>
-          <w:szCs w:val="24"/>
-        </w:rPr>
-        <w:t xml:space="preserve"> </w:t>
-      </w:r>
-      <w:r>
-        <w:rPr>
-          <w:rFonts w:ascii="Times New Roman" w:hAnsi="Times New Roman" w:cs="Times New Roman"/>
-          <w:sz w:val="24"/>
-          <w:szCs w:val="24"/>
-        </w:rPr>
-        <w:t xml:space="preserve">do </w:t>
-      </w:r>
-      <w:r>
-        <w:rPr>
-          <w:rFonts w:ascii="Times New Roman" w:hAnsi="Times New Roman" w:cs="Times New Roman"/>
-          <w:sz w:val="24"/>
-          <w:szCs w:val="24"/>
-        </w:rPr>
-        <w:t xml:space="preserve">not </w:t>
-      </w:r>
-      <w:r>
-        <w:rPr>
-          <w:rFonts w:ascii="Times New Roman" w:hAnsi="Times New Roman" w:cs="Times New Roman"/>
-          <w:sz w:val="24"/>
-          <w:szCs w:val="24"/>
-        </w:rPr>
-        <w:t xml:space="preserve">differ between carcass sources or among </w:t>
-      </w:r>
-      <w:r>
-        <w:rPr>
-          <w:rFonts w:ascii="Times New Roman" w:hAnsi="Times New Roman" w:cs="Times New Roman"/>
-          <w:sz w:val="24"/>
-          <w:szCs w:val="24"/>
-        </w:rPr>
-        <w:t xml:space="preserve">carcass </w:t>
-      </w:r>
-      <w:r>
-        <w:rPr>
-          <w:rFonts w:ascii="Times New Roman" w:hAnsi="Times New Roman" w:cs="Times New Roman"/>
-          <w:sz w:val="24"/>
-          <w:szCs w:val="24"/>
-        </w:rPr>
-        <w:t>taxa</w:t>
-      </w:r>
-      <w:r>
-        <w:rPr>
-          <w:rFonts w:ascii="Times New Roman" w:hAnsi="Times New Roman" w:cs="Times New Roman"/>
-          <w:sz w:val="24"/>
-          <w:szCs w:val="24"/>
-        </w:rPr>
-        <w:t xml:space="preserve"> (mammal, bird, and reptile)</w:t>
-      </w:r>
-      <w:r>
-        <w:rPr>
-          <w:rFonts w:ascii="Times New Roman" w:hAnsi="Times New Roman" w:cs="Times New Roman"/>
-          <w:sz w:val="24"/>
-          <w:szCs w:val="24"/>
-        </w:rPr>
-        <w:t>,</w:t>
-      </w:r>
-      <w:r>
-        <w:rPr>
-          <w:rFonts w:ascii="Times New Roman" w:hAnsi="Times New Roman" w:cs="Times New Roman"/>
-          <w:sz w:val="24"/>
-          <w:szCs w:val="24"/>
-        </w:rPr>
-        <w:t xml:space="preserve"> despite </w:t>
-      </w:r>
-      <w:r>
-        <w:rPr>
-          <w:rFonts w:ascii="Times New Roman" w:hAnsi="Times New Roman" w:cs="Times New Roman"/>
-          <w:sz w:val="24"/>
-          <w:szCs w:val="24"/>
-        </w:rPr>
-        <w:t>variation</w:t>
-      </w:r>
-      <w:r>
-        <w:rPr>
-          <w:rFonts w:ascii="Times New Roman" w:hAnsi="Times New Roman" w:cs="Times New Roman"/>
-          <w:sz w:val="24"/>
-          <w:szCs w:val="24"/>
-        </w:rPr>
-        <w:t>s</w:t>
-      </w:r>
-      <w:r>
-        <w:rPr>
-          <w:rFonts w:ascii="Times New Roman" w:hAnsi="Times New Roman" w:cs="Times New Roman"/>
-          <w:sz w:val="24"/>
-          <w:szCs w:val="24"/>
-        </w:rPr>
-        <w:t xml:space="preserve"> in the nutritional composition of carcass tissue</w:t>
-      </w:r>
-      <w:r>
-        <w:rPr>
-          <w:rFonts w:ascii="Times New Roman" w:hAnsi="Times New Roman" w:cs="Times New Roman"/>
-          <w:sz w:val="24"/>
-          <w:szCs w:val="24"/>
-        </w:rPr>
-        <w:t>.</w:t>
-      </w:r>
-      <w:r>
-        <w:rPr>
-          <w:rFonts w:ascii="Times New Roman" w:hAnsi="Times New Roman" w:cs="Times New Roman"/>
-          <w:sz w:val="24"/>
-          <w:szCs w:val="24"/>
-        </w:rPr>
-        <w:t xml:space="preserve"> </w:t>
-      </w:r>
-      <w:r>
-        <w:rPr>
-          <w:rFonts w:ascii="Times New Roman" w:hAnsi="Times New Roman" w:cs="Times New Roman"/>
-          <w:sz w:val="24"/>
-          <w:szCs w:val="24"/>
-        </w:rPr>
-        <w:t xml:space="preserve">Finally, we </w:t>
-      </w:r>
-      <w:r>
-        <w:rPr>
-          <w:rFonts w:ascii="Times New Roman" w:hAnsi="Times New Roman" w:cs="Times New Roman"/>
-          <w:sz w:val="24"/>
-          <w:szCs w:val="24"/>
-        </w:rPr>
-        <w:t xml:space="preserve">identified </w:t>
-      </w:r>
-      <w:r>
-        <w:rPr>
-          <w:rFonts w:ascii="Times New Roman" w:hAnsi="Times New Roman" w:cs="Times New Roman"/>
-          <w:sz w:val="24"/>
-          <w:szCs w:val="24"/>
-        </w:rPr>
-        <w:t xml:space="preserve">a </w:t>
-      </w:r>
-      <w:r>
-        <w:rPr>
-          <w:rFonts w:ascii="Times New Roman" w:hAnsi="Times New Roman" w:cs="Times New Roman"/>
-          <w:sz w:val="24"/>
-          <w:szCs w:val="24"/>
-        </w:rPr>
-        <w:t>larval quality-quantity trade-off across the range of carcass</w:t>
-      </w:r>
-      <w:r>
-        <w:rPr>
-          <w:rFonts w:ascii="Times New Roman" w:hAnsi="Times New Roman" w:cs="Times New Roman"/>
-          <w:sz w:val="24"/>
-          <w:szCs w:val="24"/>
-        </w:rPr>
-        <w:t>es</w:t>
-      </w:r>
-      <w:r>
-        <w:rPr>
-          <w:rFonts w:ascii="Times New Roman" w:hAnsi="Times New Roman" w:cs="Times New Roman"/>
-          <w:sz w:val="24"/>
-          <w:szCs w:val="24"/>
-        </w:rPr>
-        <w:t xml:space="preserve"> studied, and the larval </w:t>
-      </w:r>
-      <w:r>
-        <w:rPr>
-          <w:rFonts w:ascii="Times New Roman" w:hAnsi="Times New Roman" w:cs="Times New Roman"/>
-          <w:sz w:val="24"/>
-          <w:szCs w:val="24"/>
-        </w:rPr>
-        <w:t>life-hi</w:t>
-      </w:r>
-      <w:r>
-        <w:rPr>
-          <w:rFonts w:ascii="Times New Roman" w:hAnsi="Times New Roman" w:cs="Times New Roman"/>
-          <w:sz w:val="24"/>
-          <w:szCs w:val="24"/>
-        </w:rPr>
-        <w:t>story</w:t>
-      </w:r>
-      <w:r>
-        <w:rPr>
-          <w:rFonts w:ascii="Times New Roman" w:hAnsi="Times New Roman" w:cs="Times New Roman"/>
-          <w:sz w:val="24"/>
-          <w:szCs w:val="24"/>
-        </w:rPr>
-        <w:t xml:space="preserve"> </w:t>
-      </w:r>
-      <w:r>
-        <w:rPr>
-          <w:rFonts w:ascii="Times New Roman" w:hAnsi="Times New Roman" w:cs="Times New Roman"/>
-          <w:sz w:val="24"/>
-          <w:szCs w:val="24"/>
-        </w:rPr>
-        <w:t xml:space="preserve">traits </w:t>
-      </w:r>
-      <w:r>
-        <w:rPr>
-          <w:rFonts w:ascii="Times New Roman" w:hAnsi="Times New Roman" w:cs="Times New Roman"/>
-          <w:sz w:val="24"/>
-          <w:szCs w:val="24"/>
-        </w:rPr>
-        <w:t>can</w:t>
-      </w:r>
-      <w:r>
-        <w:rPr>
-          <w:rFonts w:ascii="Times New Roman" w:hAnsi="Times New Roman" w:cs="Times New Roman"/>
-          <w:sz w:val="24"/>
-          <w:szCs w:val="24"/>
-        </w:rPr>
-        <w:t xml:space="preserve"> shift depending on carcass size.</w:t>
-      </w:r>
-      <w:r>
-        <w:rPr>
-          <w:rFonts w:ascii="Times New Roman" w:hAnsi="Times New Roman" w:cs="Times New Roman"/>
-          <w:sz w:val="24"/>
-          <w:szCs w:val="24"/>
-        </w:rPr>
-        <w:t xml:space="preserve"> </w:t>
-      </w:r>
-      <w:r>
-        <w:rPr>
-          <w:rFonts w:ascii="Times New Roman" w:hAnsi="Times New Roman" w:cs="Times New Roman"/>
-          <w:sz w:val="24"/>
-          <w:szCs w:val="24"/>
-        </w:rPr>
-        <w:t>Importantly, our study validat</w:t>
-      </w:r>
-      <w:r>
-        <w:rPr>
-          <w:rFonts w:ascii="Times New Roman" w:hAnsi="Times New Roman" w:cs="Times New Roman"/>
-          <w:sz w:val="24"/>
-          <w:szCs w:val="24"/>
-        </w:rPr>
-        <w:t>es</w:t>
-      </w:r>
-      <w:r>
-        <w:rPr>
-          <w:rFonts w:ascii="Times New Roman" w:hAnsi="Times New Roman" w:cs="Times New Roman"/>
-          <w:sz w:val="24"/>
-          <w:szCs w:val="24"/>
-        </w:rPr>
-        <w:t xml:space="preserve"> decades of research using lab carcasses to study the reproducti</w:t>
-      </w:r>
-      <w:r>
-        <w:rPr>
-          <w:rFonts w:ascii="Times New Roman" w:hAnsi="Times New Roman" w:cs="Times New Roman"/>
-          <w:sz w:val="24"/>
-          <w:szCs w:val="24"/>
-        </w:rPr>
-        <w:t>ve</w:t>
-      </w:r>
-      <w:r>
-        <w:rPr>
-          <w:rFonts w:ascii="Times New Roman" w:hAnsi="Times New Roman" w:cs="Times New Roman"/>
-          <w:sz w:val="24"/>
-          <w:szCs w:val="24"/>
-        </w:rPr>
-        <w:t xml:space="preserve"> ecology of burying beetles. </w:t>
+        <w:t>Taken together</w:t>
+      </w:r>
+      <w:r>
+        <w:rPr>
+          <w:rFonts w:ascii="Times New Roman" w:hAnsi="Times New Roman" w:cs="Times New Roman"/>
+          <w:sz w:val="24"/>
+          <w:szCs w:val="24"/>
+        </w:rPr>
+        <w:t xml:space="preserve">, </w:t>
+      </w:r>
+      <w:r>
+        <w:rPr>
+          <w:rFonts w:ascii="Times New Roman" w:hAnsi="Times New Roman" w:cs="Times New Roman"/>
+          <w:sz w:val="24"/>
+          <w:szCs w:val="24"/>
+        </w:rPr>
+        <w:t>our</w:t>
+      </w:r>
+      <w:r>
+        <w:rPr>
+          <w:rFonts w:ascii="Times New Roman" w:hAnsi="Times New Roman" w:cs="Times New Roman"/>
+          <w:sz w:val="24"/>
+          <w:szCs w:val="24"/>
+        </w:rPr>
+        <w:t xml:space="preserve"> results elucidate how carcass resources </w:t>
+      </w:r>
+      <w:r>
+        <w:rPr>
+          <w:rFonts w:ascii="Times New Roman" w:hAnsi="Times New Roman" w:cs="Times New Roman"/>
+          <w:sz w:val="24"/>
+          <w:szCs w:val="24"/>
+        </w:rPr>
+        <w:t>shape</w:t>
+      </w:r>
+      <w:r>
+        <w:rPr>
+          <w:rFonts w:ascii="Times New Roman" w:hAnsi="Times New Roman" w:cs="Times New Roman"/>
+          <w:sz w:val="24"/>
+          <w:szCs w:val="24"/>
+        </w:rPr>
+        <w:t xml:space="preserve"> the breeding performance of burying beetles. </w:t>
+      </w:r>
+      <w:r>
+        <w:rPr>
+          <w:rFonts w:ascii="Times New Roman" w:hAnsi="Times New Roman" w:cs="Times New Roman"/>
+          <w:bCs/>
+          <w:sz w:val="24"/>
+          <w:szCs w:val="24"/>
+        </w:rPr>
+        <w:t>Importantly, our study provides solid evidence validating decades of research using lab carcasses to study the reproductive ecology of burying beetles.</w:t>
       </w:r>
     </w:p>
     <w:p>
